--- a/++Templated Entries/++DrJay/Emily Carr (Hill) Templated JJ.docx
+++ b/++Templated Entries/++DrJay/Emily Carr (Hill) Templated JJ.docx
@@ -236,6 +236,7 @@
             </w:placeholder>
             <w:text/>
           </w:sdtPr>
+          <w:sdtEndPr/>
           <w:sdtContent>
             <w:tc>
               <w:tcPr>
@@ -318,6 +319,7 @@
             </w:placeholder>
             <w:text/>
           </w:sdtPr>
+          <w:sdtEndPr/>
           <w:sdtContent>
             <w:tc>
               <w:tcPr>
@@ -591,15 +593,7 @@
                   <w:rPr>
                     <w:szCs w:val="24"/>
                   </w:rPr>
-                  <w:t xml:space="preserve"> wa</w:t>
-                </w:r>
-                <w:bookmarkStart w:id="0" w:name="_GoBack"/>
-                <w:bookmarkEnd w:id="0"/>
-                <w:r>
-                  <w:rPr>
-                    <w:szCs w:val="24"/>
-                  </w:rPr>
-                  <w:t xml:space="preserve">s fascinated by </w:t>
+                  <w:t xml:space="preserve"> was fascinated by </w:t>
                 </w:r>
                 <w:r>
                   <w:rPr>
@@ -703,7 +697,19 @@
                   <w:rPr>
                     <w:szCs w:val="24"/>
                   </w:rPr>
-                  <w:t xml:space="preserve">2010) </w:t>
+                  <w:t>2010)</w:t>
+                </w:r>
+                <w:r>
+                  <w:rPr>
+                    <w:szCs w:val="24"/>
+                  </w:rPr>
+                  <w:t>.</w:t>
+                </w:r>
+                <w:r>
+                  <w:rPr>
+                    <w:szCs w:val="24"/>
+                  </w:rPr>
+                  <w:t xml:space="preserve"> </w:t>
                 </w:r>
                 <w:r>
                   <w:rPr>
@@ -777,6 +783,8 @@
                   </w:rPr>
                   <w:t xml:space="preserve">rt Gallery of Greater Victoria. </w:t>
                 </w:r>
+                <w:bookmarkStart w:id="0" w:name="_GoBack"/>
+                <w:bookmarkEnd w:id="0"/>
               </w:p>
               <w:p>
                 <w:pPr>
@@ -830,6 +838,12 @@
                   <w:rPr>
                     <w:szCs w:val="24"/>
                   </w:rPr>
+                  <w:t>.</w:t>
+                </w:r>
+                <w:r>
+                  <w:rPr>
+                    <w:szCs w:val="24"/>
+                  </w:rPr>
                   <w:t xml:space="preserve"> </w:t>
                 </w:r>
                 <w:r>
@@ -873,13 +887,19 @@
                   <w:rPr>
                     <w:szCs w:val="24"/>
                   </w:rPr>
-                  <w:t xml:space="preserve"> Seattle: Univers</w:t>
-                </w:r>
-                <w:r>
-                  <w:rPr>
-                    <w:szCs w:val="24"/>
-                  </w:rPr>
-                  <w:t>ity of Washington Press</w:t>
+                  <w:t xml:space="preserve"> Seattle: </w:t>
+                </w:r>
+                <w:r>
+                  <w:rPr>
+                    <w:szCs w:val="24"/>
+                  </w:rPr>
+                  <w:t xml:space="preserve">Washington </w:t>
+                </w:r>
+                <w:r>
+                  <w:rPr>
+                    <w:szCs w:val="24"/>
+                  </w:rPr>
+                  <w:t>UP</w:t>
                 </w:r>
                 <w:r>
                   <w:rPr>
@@ -2835,7 +2855,7 @@
     <w:charset w:val="4E"/>
     <w:family w:val="auto"/>
     <w:pitch w:val="variable"/>
-    <w:sig w:usb0="E00002FF" w:usb1="6AC7FDFB" w:usb2="00000012" w:usb3="00000000" w:csb0="0002009F" w:csb1="00000000"/>
+    <w:sig w:usb0="00000001" w:usb1="08070000" w:usb2="00000010" w:usb3="00000000" w:csb0="00020000" w:csb1="00000000"/>
   </w:font>
   <w:font w:name="Lucida Grande">
     <w:panose1 w:val="020B0600040502020204"/>
@@ -2855,7 +2875,7 @@
     <w:charset w:val="4E"/>
     <w:family w:val="auto"/>
     <w:pitch w:val="variable"/>
-    <w:sig w:usb0="E00002FF" w:usb1="6AC7FDFB" w:usb2="00000012" w:usb3="00000000" w:csb0="0002009F" w:csb1="00000000"/>
+    <w:sig w:usb0="00000001" w:usb1="08070000" w:usb2="00000010" w:usb3="00000000" w:csb0="00020000" w:csb1="00000000"/>
   </w:font>
   <w:font w:name="Arial">
     <w:panose1 w:val="020B0604020202020204"/>
@@ -2886,6 +2906,10 @@
     <w:compatSetting w:name="enableOpenTypeFeatures" w:uri="http://schemas.microsoft.com/office/word" w:val="1"/>
     <w:compatSetting w:name="doNotFlipMirrorIndents" w:uri="http://schemas.microsoft.com/office/word" w:val="1"/>
   </w:compat>
+  <w:rsids>
+    <w:rsidRoot w:val="00BF14FC"/>
+    <w:rsid w:val="00BF14FC"/>
+  </w:rsids>
   <m:mathPr>
     <m:mathFont m:val="Cambria Math"/>
     <m:brkBin m:val="before"/>
@@ -3626,7 +3650,7 @@
   <a:extraClrSchemeLst/>
   <a:extLst>
     <a:ext uri="{05A4C25C-085E-4340-85A3-A5531E510DB2}">
-      <thm15:themeFamily xmlns:thm15="http://schemas.microsoft.com/office/thememl/2012/main" xmlns="" name="Office Theme" id="{62F939B6-93AF-4DB8-9C6B-D6C7DFDC589F}" vid="{4A3C46E8-61CC-4603-A589-7422A47A8E4A}"/>
+      <thm15:themeFamily xmlns="" xmlns:thm15="http://schemas.microsoft.com/office/thememl/2012/main" name="Office Theme" id="{62F939B6-93AF-4DB8-9C6B-D6C7DFDC589F}" vid="{4A3C46E8-61CC-4603-A589-7422A47A8E4A}"/>
     </a:ext>
   </a:extLst>
 </a:theme>
